--- a/STUFFFF/CUSTOMERAAAAAAAAAAAAAAAAAAAAAAAAAAAA.docx
+++ b/STUFFFF/CUSTOMERAAAAAAAAAAAAAAAAAAAAAAAAAAAA.docx
@@ -7,142 +7,20 @@
         <w:rPr>
           <w:b/>
           <w:bCs/>
-        </w:rPr>
-      </w:pPr>
-      <w:r>
-        <w:rPr>
-          <w:b/>
-          <w:bCs/>
           <w:sz w:val="40"/>
           <w:szCs w:val="40"/>
         </w:rPr>
-        <w:t xml:space="preserve">PAINS </w:t>
-      </w:r>
-      <w:r>
-        <w:rPr>
-          <w:b/>
-          <w:bCs/>
-        </w:rPr>
-        <w:br/>
-      </w:r>
-      <w:r>
-        <w:rPr>
-          <w:b/>
-          <w:bCs/>
-        </w:rPr>
-        <w:t>Rent – could be a gain if cheap</w:t>
-      </w:r>
-    </w:p>
-    <w:p>
-      <w:pPr>
-        <w:rPr>
-          <w:b/>
-          <w:bCs/>
-        </w:rPr>
-      </w:pPr>
-      <w:r>
-        <w:rPr>
-          <w:b/>
-          <w:bCs/>
-        </w:rPr>
-        <w:t>Limited time?</w:t>
-      </w:r>
-    </w:p>
-    <w:p>
-      <w:pPr>
-        <w:rPr>
-          <w:b/>
-          <w:bCs/>
-        </w:rPr>
-      </w:pPr>
-      <w:r>
-        <w:rPr>
-          <w:b/>
-          <w:bCs/>
-        </w:rPr>
-        <w:t>Far from city center</w:t>
-      </w:r>
-    </w:p>
-    <w:p>
-      <w:pPr>
-        <w:rPr>
-          <w:b/>
-          <w:bCs/>
-        </w:rPr>
-      </w:pPr>
-      <w:r>
-        <w:rPr>
-          <w:b/>
-          <w:bCs/>
-        </w:rPr>
-        <w:t>Niche taste</w:t>
-      </w:r>
-    </w:p>
-    <w:p>
-      <w:pPr>
-        <w:rPr>
-          <w:b/>
-          <w:bCs/>
-        </w:rPr>
-      </w:pPr>
-    </w:p>
-    <w:p>
-      <w:pPr>
-        <w:rPr>
-          <w:b/>
-          <w:bCs/>
-        </w:rPr>
-      </w:pPr>
-    </w:p>
-    <w:p>
-      <w:pPr>
-        <w:rPr>
-          <w:b/>
-          <w:bCs/>
-        </w:rPr>
-      </w:pPr>
-    </w:p>
-    <w:p>
-      <w:pPr>
-        <w:rPr>
-          <w:b/>
-          <w:bCs/>
-        </w:rPr>
-      </w:pPr>
-    </w:p>
-    <w:p>
-      <w:pPr>
-        <w:rPr>
-          <w:b/>
-          <w:bCs/>
-        </w:rPr>
-      </w:pPr>
-    </w:p>
-    <w:p>
-      <w:pPr>
-        <w:rPr>
-          <w:b/>
-          <w:bCs/>
-        </w:rPr>
-      </w:pPr>
-    </w:p>
-    <w:p>
-      <w:pPr>
-        <w:rPr>
-          <w:b/>
-          <w:bCs/>
-        </w:rPr>
-      </w:pPr>
-    </w:p>
-    <w:p>
-      <w:pPr>
+      </w:pPr>
+      <w:r>
         <w:rPr>
           <w:b/>
           <w:bCs/>
           <w:sz w:val="40"/>
           <w:szCs w:val="40"/>
         </w:rPr>
-      </w:pPr>
+        <w:t xml:space="preserve">Es </w:t>
+      </w:r>
+      <w:proofErr w:type="spellStart"/>
       <w:r>
         <w:rPr>
           <w:b/>
@@ -150,6 +28,231 @@
           <w:sz w:val="40"/>
           <w:szCs w:val="40"/>
         </w:rPr>
+        <w:t>taa</w:t>
+      </w:r>
+      <w:proofErr w:type="spellEnd"/>
+      <w:r>
+        <w:rPr>
+          <w:b/>
+          <w:bCs/>
+          <w:sz w:val="40"/>
+          <w:szCs w:val="40"/>
+        </w:rPr>
+        <w:t xml:space="preserve"> prost </w:t>
+      </w:r>
+      <w:proofErr w:type="spellStart"/>
+      <w:r>
+        <w:rPr>
+          <w:b/>
+          <w:bCs/>
+          <w:sz w:val="40"/>
+          <w:szCs w:val="40"/>
+        </w:rPr>
+        <w:t>idejas</w:t>
+      </w:r>
+      <w:proofErr w:type="spellEnd"/>
+      <w:r>
+        <w:rPr>
+          <w:b/>
+          <w:bCs/>
+          <w:sz w:val="40"/>
+          <w:szCs w:val="40"/>
+        </w:rPr>
+        <w:t xml:space="preserve"> </w:t>
+      </w:r>
+      <w:proofErr w:type="spellStart"/>
+      <w:r>
+        <w:rPr>
+          <w:b/>
+          <w:bCs/>
+          <w:sz w:val="40"/>
+          <w:szCs w:val="40"/>
+        </w:rPr>
+        <w:t>sametu</w:t>
+      </w:r>
+      <w:proofErr w:type="spellEnd"/>
+      <w:r>
+        <w:rPr>
+          <w:b/>
+          <w:bCs/>
+          <w:sz w:val="40"/>
+          <w:szCs w:val="40"/>
+        </w:rPr>
+        <w:t>.</w:t>
+      </w:r>
+    </w:p>
+    <w:p>
+      <w:pPr>
+        <w:rPr>
+          <w:b/>
+          <w:bCs/>
+          <w:sz w:val="40"/>
+          <w:szCs w:val="40"/>
+        </w:rPr>
+      </w:pPr>
+    </w:p>
+    <w:p>
+      <w:pPr>
+        <w:rPr>
+          <w:b/>
+          <w:bCs/>
+        </w:rPr>
+      </w:pPr>
+      <w:r>
+        <w:rPr>
+          <w:b/>
+          <w:bCs/>
+          <w:sz w:val="40"/>
+          <w:szCs w:val="40"/>
+        </w:rPr>
+        <w:t xml:space="preserve">PAINS </w:t>
+      </w:r>
+      <w:r>
+        <w:rPr>
+          <w:b/>
+          <w:bCs/>
+        </w:rPr>
+        <w:br/>
+      </w:r>
+      <w:r>
+        <w:rPr>
+          <w:b/>
+          <w:bCs/>
+        </w:rPr>
+        <w:t>Rent – could be a gain if cheap</w:t>
+      </w:r>
+    </w:p>
+    <w:p>
+      <w:pPr>
+        <w:rPr>
+          <w:b/>
+          <w:bCs/>
+        </w:rPr>
+      </w:pPr>
+      <w:r>
+        <w:rPr>
+          <w:b/>
+          <w:bCs/>
+        </w:rPr>
+        <w:t>Limited time?</w:t>
+      </w:r>
+    </w:p>
+    <w:p>
+      <w:pPr>
+        <w:rPr>
+          <w:b/>
+          <w:bCs/>
+        </w:rPr>
+      </w:pPr>
+      <w:r>
+        <w:rPr>
+          <w:b/>
+          <w:bCs/>
+        </w:rPr>
+        <w:t>Far from city center</w:t>
+      </w:r>
+    </w:p>
+    <w:p>
+      <w:pPr>
+        <w:rPr>
+          <w:b/>
+          <w:bCs/>
+        </w:rPr>
+      </w:pPr>
+      <w:r>
+        <w:rPr>
+          <w:b/>
+          <w:bCs/>
+        </w:rPr>
+        <w:t>Niche taste</w:t>
+      </w:r>
+    </w:p>
+    <w:p>
+      <w:pPr>
+        <w:rPr>
+          <w:b/>
+          <w:bCs/>
+        </w:rPr>
+      </w:pPr>
+      <w:r>
+        <w:rPr>
+          <w:b/>
+          <w:bCs/>
+        </w:rPr>
+        <w:t>Poor road quality?</w:t>
+      </w:r>
+    </w:p>
+    <w:p>
+      <w:pPr>
+        <w:rPr>
+          <w:b/>
+          <w:bCs/>
+        </w:rPr>
+      </w:pPr>
+      <w:r>
+        <w:rPr>
+          <w:b/>
+          <w:bCs/>
+        </w:rPr>
+        <w:t>Parking availability?</w:t>
+      </w:r>
+    </w:p>
+    <w:p>
+      <w:pPr>
+        <w:rPr>
+          <w:b/>
+          <w:bCs/>
+        </w:rPr>
+      </w:pPr>
+    </w:p>
+    <w:p>
+      <w:pPr>
+        <w:rPr>
+          <w:b/>
+          <w:bCs/>
+        </w:rPr>
+      </w:pPr>
+    </w:p>
+    <w:p>
+      <w:pPr>
+        <w:rPr>
+          <w:b/>
+          <w:bCs/>
+        </w:rPr>
+      </w:pPr>
+    </w:p>
+    <w:p>
+      <w:pPr>
+        <w:rPr>
+          <w:b/>
+          <w:bCs/>
+        </w:rPr>
+      </w:pPr>
+    </w:p>
+    <w:p>
+      <w:pPr>
+        <w:rPr>
+          <w:b/>
+          <w:bCs/>
+        </w:rPr>
+      </w:pPr>
+    </w:p>
+    <w:p>
+      <w:pPr>
+        <w:rPr>
+          <w:b/>
+          <w:bCs/>
+          <w:sz w:val="40"/>
+          <w:szCs w:val="40"/>
+        </w:rPr>
+      </w:pPr>
+      <w:r>
+        <w:rPr>
+          <w:b/>
+          <w:bCs/>
+          <w:sz w:val="40"/>
+          <w:szCs w:val="40"/>
+        </w:rPr>
         <w:t>GAINS</w:t>
       </w:r>
     </w:p>
@@ -286,8 +389,49 @@
         <w:rPr>
           <w:b/>
           <w:bCs/>
-        </w:rPr>
-      </w:pPr>
+          <w:sz w:val="40"/>
+          <w:szCs w:val="40"/>
+        </w:rPr>
+      </w:pPr>
+      <w:r>
+        <w:rPr>
+          <w:b/>
+          <w:bCs/>
+          <w:sz w:val="40"/>
+          <w:szCs w:val="40"/>
+        </w:rPr>
+        <w:t>Ignore page 2</w:t>
+      </w:r>
+    </w:p>
+    <w:p>
+      <w:pPr>
+        <w:rPr>
+          <w:b/>
+          <w:bCs/>
+          <w:sz w:val="16"/>
+          <w:szCs w:val="16"/>
+        </w:rPr>
+      </w:pPr>
+      <w:r>
+        <w:rPr>
+          <w:b/>
+          <w:bCs/>
+          <w:sz w:val="16"/>
+          <w:szCs w:val="16"/>
+        </w:rPr>
+        <w:t xml:space="preserve">Or don’t </w:t>
+      </w:r>
+      <w:proofErr w:type="spellStart"/>
+      <w:r>
+        <w:rPr>
+          <w:b/>
+          <w:bCs/>
+          <w:sz w:val="16"/>
+          <w:szCs w:val="16"/>
+        </w:rPr>
+        <w:t>idc</w:t>
+      </w:r>
+      <w:proofErr w:type="spellEnd"/>
     </w:p>
     <w:p>
       <w:pPr>
@@ -650,7 +794,7 @@
         </w:rPr>
         <w:t xml:space="preserve">Like jobs to be done, both pains and gains fall into </w:t>
       </w:r>
-      <w:hyperlink r:id="rId5" w:history="1">
+      <w:hyperlink r:id="rId7" w:history="1">
         <w:r>
           <w:rPr>
             <w:rFonts w:ascii="adobe-garamond-pro" w:eastAsia="Times New Roman" w:hAnsi="adobe-garamond-pro" w:cs="Times New Roman"/>
@@ -689,6 +833,56 @@
     </w:sectPr>
   </w:body>
 </w:document>
+</file>
+
+<file path=word/endnotes.xml><?xml version="1.0" encoding="utf-8"?>
+<w:endnotes xmlns:wpc="http://schemas.microsoft.com/office/word/2010/wordprocessingCanvas" xmlns:cx="http://schemas.microsoft.com/office/drawing/2014/chartex" xmlns:cx1="http://schemas.microsoft.com/office/drawing/2015/9/8/chartex" xmlns:cx2="http://schemas.microsoft.com/office/drawing/2015/10/21/chartex" xmlns:cx3="http://schemas.microsoft.com/office/drawing/2016/5/9/chartex" xmlns:cx4="http://schemas.microsoft.com/office/drawing/2016/5/10/chartex" xmlns:cx5="http://schemas.microsoft.com/office/drawing/2016/5/11/chartex" xmlns:cx6="http://schemas.microsoft.com/office/drawing/2016/5/12/chartex" xmlns:cx7="http://schemas.microsoft.com/office/drawing/2016/5/13/chartex" xmlns:cx8="http://schemas.microsoft.com/office/drawing/2016/5/14/chartex" xmlns:mc="http://schemas.openxmlformats.org/markup-compatibility/2006" xmlns:aink="http://schemas.microsoft.com/office/drawing/2016/ink" xmlns:am3d="http://schemas.microsoft.com/office/drawing/2017/model3d" xmlns:o="urn:schemas-microsoft-com:office:office" xmlns:r="http://schemas.openxmlformats.org/officeDocument/2006/relationships" xmlns:m="http://schemas.openxmlformats.org/officeDocument/2006/math" xmlns:v="urn:schemas-microsoft-com:vml" xmlns:wp14="http://schemas.microsoft.com/office/word/2010/wordprocessingDrawing" xmlns:wp="http://schemas.openxmlformats.org/drawingml/2006/wordprocessingDrawing" xmlns:w10="urn:schemas-microsoft-com:office:word" xmlns:w="http://schemas.openxmlformats.org/wordprocessingml/2006/main" xmlns:w14="http://schemas.microsoft.com/office/word/2010/wordml" xmlns:w15="http://schemas.microsoft.com/office/word/2012/wordml" xmlns:w16cex="http://schemas.microsoft.com/office/word/2018/wordml/cex" xmlns:w16cid="http://schemas.microsoft.com/office/word/2016/wordml/cid" xmlns:w16="http://schemas.microsoft.com/office/word/2018/wordml" xmlns:w16sdtdh="http://schemas.microsoft.com/office/word/2020/wordml/sdtdatahash" xmlns:w16se="http://schemas.microsoft.com/office/word/2015/wordml/symex" xmlns:wpg="http://schemas.microsoft.com/office/word/2010/wordprocessingGroup" xmlns:wpi="http://schemas.microsoft.com/office/word/2010/wordprocessingInk" xmlns:wne="http://schemas.microsoft.com/office/word/2006/wordml" xmlns:wps="http://schemas.microsoft.com/office/word/2010/wordprocessingShape" mc:Ignorable="w14 w15 w16se w16cid w16 w16cex w16sdtdh wp14">
+  <w:endnote w:type="separator" w:id="-1">
+    <w:p>
+      <w:pPr>
+        <w:spacing w:after="0" w:line="240" w:lineRule="auto"/>
+      </w:pPr>
+      <w:r>
+        <w:separator/>
+      </w:r>
+    </w:p>
+  </w:endnote>
+  <w:endnote w:type="continuationSeparator" w:id="0">
+    <w:p>
+      <w:pPr>
+        <w:spacing w:after="0" w:line="240" w:lineRule="auto"/>
+      </w:pPr>
+      <w:r>
+        <w:continuationSeparator/>
+      </w:r>
+    </w:p>
+  </w:endnote>
+</w:endnotes>
+</file>
+
+<file path=word/footnotes.xml><?xml version="1.0" encoding="utf-8"?>
+<w:footnotes xmlns:wpc="http://schemas.microsoft.com/office/word/2010/wordprocessingCanvas" xmlns:cx="http://schemas.microsoft.com/office/drawing/2014/chartex" xmlns:cx1="http://schemas.microsoft.com/office/drawing/2015/9/8/chartex" xmlns:cx2="http://schemas.microsoft.com/office/drawing/2015/10/21/chartex" xmlns:cx3="http://schemas.microsoft.com/office/drawing/2016/5/9/chartex" xmlns:cx4="http://schemas.microsoft.com/office/drawing/2016/5/10/chartex" xmlns:cx5="http://schemas.microsoft.com/office/drawing/2016/5/11/chartex" xmlns:cx6="http://schemas.microsoft.com/office/drawing/2016/5/12/chartex" xmlns:cx7="http://schemas.microsoft.com/office/drawing/2016/5/13/chartex" xmlns:cx8="http://schemas.microsoft.com/office/drawing/2016/5/14/chartex" xmlns:mc="http://schemas.openxmlformats.org/markup-compatibility/2006" xmlns:aink="http://schemas.microsoft.com/office/drawing/2016/ink" xmlns:am3d="http://schemas.microsoft.com/office/drawing/2017/model3d" xmlns:o="urn:schemas-microsoft-com:office:office" xmlns:r="http://schemas.openxmlformats.org/officeDocument/2006/relationships" xmlns:m="http://schemas.openxmlformats.org/officeDocument/2006/math" xmlns:v="urn:schemas-microsoft-com:vml" xmlns:wp14="http://schemas.microsoft.com/office/word/2010/wordprocessingDrawing" xmlns:wp="http://schemas.openxmlformats.org/drawingml/2006/wordprocessingDrawing" xmlns:w10="urn:schemas-microsoft-com:office:word" xmlns:w="http://schemas.openxmlformats.org/wordprocessingml/2006/main" xmlns:w14="http://schemas.microsoft.com/office/word/2010/wordml" xmlns:w15="http://schemas.microsoft.com/office/word/2012/wordml" xmlns:w16cex="http://schemas.microsoft.com/office/word/2018/wordml/cex" xmlns:w16cid="http://schemas.microsoft.com/office/word/2016/wordml/cid" xmlns:w16="http://schemas.microsoft.com/office/word/2018/wordml" xmlns:w16sdtdh="http://schemas.microsoft.com/office/word/2020/wordml/sdtdatahash" xmlns:w16se="http://schemas.microsoft.com/office/word/2015/wordml/symex" xmlns:wpg="http://schemas.microsoft.com/office/word/2010/wordprocessingGroup" xmlns:wpi="http://schemas.microsoft.com/office/word/2010/wordprocessingInk" xmlns:wne="http://schemas.microsoft.com/office/word/2006/wordml" xmlns:wps="http://schemas.microsoft.com/office/word/2010/wordprocessingShape" mc:Ignorable="w14 w15 w16se w16cid w16 w16cex w16sdtdh wp14">
+  <w:footnote w:type="separator" w:id="-1">
+    <w:p>
+      <w:pPr>
+        <w:spacing w:after="0" w:line="240" w:lineRule="auto"/>
+      </w:pPr>
+      <w:r>
+        <w:separator/>
+      </w:r>
+    </w:p>
+  </w:footnote>
+  <w:footnote w:type="continuationSeparator" w:id="0">
+    <w:p>
+      <w:pPr>
+        <w:spacing w:after="0" w:line="240" w:lineRule="auto"/>
+      </w:pPr>
+      <w:r>
+        <w:continuationSeparator/>
+      </w:r>
+    </w:p>
+  </w:footnote>
+</w:footnotes>
 </file>
 
 <file path=word/numbering.xml><?xml version="1.0" encoding="utf-8"?>
@@ -1324,6 +1518,56 @@
       <w:u w:val="single"/>
     </w:rPr>
   </w:style>
+  <w:style w:type="paragraph" w:styleId="Galvene">
+    <w:name w:val="header"/>
+    <w:basedOn w:val="Parasts"/>
+    <w:link w:val="GalveneRakstz"/>
+    <w:uiPriority w:val="99"/>
+    <w:unhideWhenUsed/>
+    <w:rsid w:val="00E55AFD"/>
+    <w:pPr>
+      <w:tabs>
+        <w:tab w:val="center" w:pos="4513"/>
+        <w:tab w:val="right" w:pos="9026"/>
+      </w:tabs>
+      <w:spacing w:after="0" w:line="240" w:lineRule="auto"/>
+    </w:pPr>
+  </w:style>
+  <w:style w:type="character" w:customStyle="1" w:styleId="GalveneRakstz">
+    <w:name w:val="Galvene Rakstz."/>
+    <w:basedOn w:val="Noklusjumarindkopasfonts"/>
+    <w:link w:val="Galvene"/>
+    <w:uiPriority w:val="99"/>
+    <w:rsid w:val="00E55AFD"/>
+    <w:rPr>
+      <w:lang w:val="en-US"/>
+    </w:rPr>
+  </w:style>
+  <w:style w:type="paragraph" w:styleId="Kjene">
+    <w:name w:val="footer"/>
+    <w:basedOn w:val="Parasts"/>
+    <w:link w:val="KjeneRakstz"/>
+    <w:uiPriority w:val="99"/>
+    <w:unhideWhenUsed/>
+    <w:rsid w:val="00E55AFD"/>
+    <w:pPr>
+      <w:tabs>
+        <w:tab w:val="center" w:pos="4513"/>
+        <w:tab w:val="right" w:pos="9026"/>
+      </w:tabs>
+      <w:spacing w:after="0" w:line="240" w:lineRule="auto"/>
+    </w:pPr>
+  </w:style>
+  <w:style w:type="character" w:customStyle="1" w:styleId="KjeneRakstz">
+    <w:name w:val="Kājene Rakstz."/>
+    <w:basedOn w:val="Noklusjumarindkopasfonts"/>
+    <w:link w:val="Kjene"/>
+    <w:uiPriority w:val="99"/>
+    <w:rsid w:val="00E55AFD"/>
+    <w:rPr>
+      <w:lang w:val="en-US"/>
+    </w:rPr>
+  </w:style>
 </w:styles>
 </file>
 
